--- a/Java基础必备知识.docx
+++ b/Java基础必备知识.docx
@@ -2,6 +2,22 @@
 <file path=word/document.xml><?xml version="1.0" encoding="utf-8"?>
 <w:document xmlns:wpc="http://schemas.microsoft.com/office/word/2010/wordprocessingCanvas" xmlns:mc="http://schemas.openxmlformats.org/markup-compatibility/2006" xmlns:o="urn:schemas-microsoft-com:office:office" xmlns:r="http://schemas.openxmlformats.org/officeDocument/2006/relationships" xmlns:m="http://schemas.openxmlformats.org/officeDocument/2006/math" xmlns:v="urn:schemas-microsoft-com:vml" xmlns:wp14="http://schemas.microsoft.com/office/word/2010/wordprocessingDrawing" xmlns:wp="http://schemas.openxmlformats.org/drawingml/2006/wordprocessingDrawing" xmlns:w10="urn:schemas-microsoft-com:office:word" xmlns:w="http://schemas.openxmlformats.org/wordprocessingml/2006/main" xmlns:w14="http://schemas.microsoft.com/office/word/2010/wordml" xmlns:wpg="http://schemas.microsoft.com/office/word/2010/wordprocessingGroup" xmlns:wpi="http://schemas.microsoft.com/office/word/2010/wordprocessingInk" xmlns:wne="http://schemas.microsoft.com/office/word/2006/wordml" xmlns:wps="http://schemas.microsoft.com/office/word/2010/wordprocessingShape" mc:Ignorable="w14 wp14">
   <w:body>
+    <w:p>
+      <w:pPr>
+        <w:pStyle w:val="2"/>
+        <w:rPr>
+          <w:rFonts w:hint="eastAsia"/>
+        </w:rPr>
+      </w:pPr>
+      <w:r>
+        <w:rPr>
+          <w:rFonts w:hint="eastAsia"/>
+        </w:rPr>
+        <w:t>再来修改一下</w:t>
+      </w:r>
+      <w:bookmarkStart w:id="0" w:name="_GoBack"/>
+      <w:bookmarkEnd w:id="0"/>
+    </w:p>
     <w:p>
       <w:pPr>
         <w:pStyle w:val="2"/>
@@ -188,12 +204,14 @@
         </w:rPr>
         <w:t>与</w:t>
       </w:r>
+      <w:proofErr w:type="spellStart"/>
       <w:r>
         <w:rPr>
           <w:rFonts w:hint="eastAsia"/>
         </w:rPr>
         <w:t>int</w:t>
       </w:r>
+      <w:proofErr w:type="spellEnd"/>
       <w:r>
         <w:rPr>
           <w:rFonts w:hint="eastAsia"/>
@@ -228,11 +246,19 @@
         </w:rPr>
         <w:t>掌握重载函数的概念，掌握</w:t>
       </w:r>
-      <w:r>
-        <w:rPr>
-          <w:rFonts w:hint="eastAsia"/>
-        </w:rPr>
-        <w:t>函数本地参数作用域等。</w:t>
+      <w:proofErr w:type="gramStart"/>
+      <w:r>
+        <w:rPr>
+          <w:rFonts w:hint="eastAsia"/>
+        </w:rPr>
+        <w:t>函数本地</w:t>
+      </w:r>
+      <w:proofErr w:type="gramEnd"/>
+      <w:r>
+        <w:rPr>
+          <w:rFonts w:hint="eastAsia"/>
+        </w:rPr>
+        <w:t>参数作用域等。</w:t>
       </w:r>
     </w:p>
     <w:p>
@@ -325,11 +351,19 @@
         </w:rPr>
         <w:t>掌握继承与多态，</w:t>
       </w:r>
-      <w:r>
-        <w:rPr>
-          <w:rFonts w:hint="eastAsia"/>
-        </w:rPr>
-        <w:t>掌握掌握重写，</w:t>
+      <w:proofErr w:type="gramStart"/>
+      <w:r>
+        <w:rPr>
+          <w:rFonts w:hint="eastAsia"/>
+        </w:rPr>
+        <w:t>掌握掌握</w:t>
+      </w:r>
+      <w:proofErr w:type="gramEnd"/>
+      <w:r>
+        <w:rPr>
+          <w:rFonts w:hint="eastAsia"/>
+        </w:rPr>
+        <w:t>重写，</w:t>
       </w:r>
       <w:r>
         <w:rPr>
@@ -521,18 +555,22 @@
         </w:rPr>
         <w:t>，</w:t>
       </w:r>
+      <w:proofErr w:type="spellStart"/>
       <w:r>
         <w:t>InputStream</w:t>
       </w:r>
+      <w:proofErr w:type="spellEnd"/>
       <w:r>
         <w:rPr>
           <w:rFonts w:hint="eastAsia"/>
         </w:rPr>
         <w:t>/</w:t>
       </w:r>
+      <w:proofErr w:type="spellStart"/>
       <w:r>
         <w:t>OutputStream</w:t>
       </w:r>
+      <w:proofErr w:type="spellEnd"/>
       <w:r>
         <w:rPr>
           <w:rFonts w:hint="eastAsia"/>
@@ -548,9 +586,6 @@
           <w:numId w:val="3"/>
         </w:numPr>
         <w:ind w:firstLineChars="0"/>
-        <w:rPr>
-          <w:rFonts w:hint="eastAsia"/>
-        </w:rPr>
       </w:pPr>
       <w:r>
         <w:rPr>
@@ -598,15 +633,7 @@
         <w:rPr>
           <w:rFonts w:hint="eastAsia"/>
         </w:rPr>
-        <w:t>，了解一下线程的概念，作用</w:t>
-      </w:r>
-      <w:bookmarkStart w:id="0" w:name="_GoBack"/>
-      <w:bookmarkEnd w:id="0"/>
-      <w:r>
-        <w:rPr>
-          <w:rFonts w:hint="eastAsia"/>
-        </w:rPr>
-        <w:t>，与进程的区别即可</w:t>
+        <w:t>，了解一下线程的概念，作用，与进程的区别即可</w:t>
       </w:r>
       <w:r>
         <w:rPr>
@@ -618,9 +645,6 @@
     <w:p>
       <w:pPr>
         <w:pStyle w:val="2"/>
-        <w:rPr>
-          <w:rFonts w:hint="eastAsia"/>
-        </w:rPr>
       </w:pPr>
       <w:r>
         <w:rPr>
@@ -637,9 +661,6 @@
           <w:numId w:val="4"/>
         </w:numPr>
         <w:ind w:firstLineChars="0"/>
-        <w:rPr>
-          <w:rFonts w:hint="eastAsia"/>
-        </w:rPr>
       </w:pPr>
       <w:r>
         <w:rPr>
@@ -656,9 +677,6 @@
           <w:numId w:val="4"/>
         </w:numPr>
         <w:ind w:firstLineChars="0"/>
-        <w:rPr>
-          <w:rFonts w:hint="eastAsia"/>
-        </w:rPr>
       </w:pPr>
       <w:r>
         <w:rPr>
